--- a/吉田学園情報ビジネス専門学校_青木睦浩/作品/Position Defense/ゲーム説明.docx
+++ b/吉田学園情報ビジネス専門学校_青木睦浩/作品/Position Defense/ゲーム説明.docx
@@ -19,7 +19,16 @@
           <w:sz w:val="24"/>
           <w:szCs w:val="24"/>
         </w:rPr>
-        <w:t>個人製作作品　説明資料</w:t>
+        <w:t>個人制</w:t>
+      </w:r>
+      <w:r>
+        <w:rPr>
+          <w:rFonts w:asciiTheme="majorEastAsia" w:eastAsiaTheme="majorEastAsia" w:hAnsiTheme="majorEastAsia" w:hint="eastAsia"/>
+          <w:b/>
+          <w:sz w:val="24"/>
+          <w:szCs w:val="24"/>
+        </w:rPr>
+        <w:t>作作品　説明資料</w:t>
       </w:r>
     </w:p>
     <w:p>
@@ -361,7 +370,19 @@
         <w:rPr>
           <w:rFonts w:asciiTheme="minorEastAsia" w:hAnsiTheme="minorEastAsia" w:hint="eastAsia"/>
         </w:rPr>
-        <w:t>スペースインベーダーを元に、『シューティングが苦手な人でも楽しめる、シンプルな的当てゲーム』をテーマに制作しました。</w:t>
+        <w:t>スペースインベーダーを元に、『シューティングが苦手な人でも楽しめる、シンプルな的当てゲーム』を</w:t>
+      </w:r>
+      <w:r>
+        <w:rPr>
+          <w:rFonts w:asciiTheme="minorEastAsia" w:hAnsiTheme="minorEastAsia" w:hint="eastAsia"/>
+        </w:rPr>
+        <w:t>コンセプト</w:t>
+      </w:r>
+      <w:r>
+        <w:rPr>
+          <w:rFonts w:asciiTheme="minorEastAsia" w:hAnsiTheme="minorEastAsia" w:hint="eastAsia"/>
+        </w:rPr>
+        <w:t>に制作しました。</w:t>
       </w:r>
     </w:p>
     <w:p>
@@ -426,7 +447,7 @@
       <w:pPr>
         <w:jc w:val="left"/>
         <w:rPr>
-          <w:rFonts w:asciiTheme="minorEastAsia" w:hAnsiTheme="minorEastAsia" w:hint="eastAsia"/>
+          <w:rFonts w:asciiTheme="minorEastAsia" w:hAnsiTheme="minorEastAsia"/>
         </w:rPr>
       </w:pPr>
       <w:r>
@@ -466,117 +487,85 @@
         <w:rPr>
           <w:rFonts w:asciiTheme="minorEastAsia" w:hAnsiTheme="minorEastAsia" w:hint="eastAsia"/>
         </w:rPr>
-        <w:t>リロードしたときの</w:t>
-      </w:r>
-      <w:r>
-        <w:rPr>
-          <w:rFonts w:asciiTheme="minorEastAsia" w:hAnsiTheme="minorEastAsia" w:hint="eastAsia"/>
-        </w:rPr>
-        <w:t>マガジン内弾薬数</w:t>
-      </w:r>
-      <w:r>
-        <w:rPr>
-          <w:rFonts w:asciiTheme="minorEastAsia" w:hAnsiTheme="minorEastAsia" w:hint="eastAsia"/>
-        </w:rPr>
-        <w:t>と</w:t>
-      </w:r>
-      <w:r>
-        <w:rPr>
-          <w:rFonts w:asciiTheme="minorEastAsia" w:hAnsiTheme="minorEastAsia" w:hint="eastAsia"/>
-        </w:rPr>
-        <w:t>総弾薬数</w:t>
-      </w:r>
-      <w:r>
-        <w:rPr>
-          <w:rFonts w:asciiTheme="minorEastAsia" w:hAnsiTheme="minorEastAsia" w:hint="eastAsia"/>
-        </w:rPr>
-        <w:t>の計算に苦労しました。</w:t>
-      </w:r>
-    </w:p>
-    <w:p>
-      <w:pPr>
-        <w:jc w:val="left"/>
-        <w:rPr>
-          <w:rFonts w:asciiTheme="minorEastAsia" w:hAnsiTheme="minorEastAsia"/>
-        </w:rPr>
-      </w:pPr>
-    </w:p>
-    <w:p>
-      <w:pPr>
-        <w:jc w:val="left"/>
-        <w:rPr>
-          <w:rFonts w:asciiTheme="minorEastAsia" w:hAnsiTheme="minorEastAsia"/>
-        </w:rPr>
-      </w:pPr>
-      <w:r>
-        <w:rPr>
-          <w:rFonts w:asciiTheme="minorEastAsia" w:hAnsiTheme="minorEastAsia" w:hint="eastAsia"/>
-        </w:rPr>
-        <w:t>・外部ファイルでランキング</w:t>
-      </w:r>
-      <w:r>
-        <w:rPr>
-          <w:rFonts w:asciiTheme="minorEastAsia" w:hAnsiTheme="minorEastAsia" w:hint="eastAsia"/>
-        </w:rPr>
-        <w:t>や</w:t>
-      </w:r>
-      <w:r>
-        <w:rPr>
-          <w:rFonts w:asciiTheme="minorEastAsia" w:hAnsiTheme="minorEastAsia" w:hint="eastAsia"/>
-        </w:rPr>
-        <w:t>スコアを管理</w:t>
-      </w:r>
-    </w:p>
-    <w:p>
-      <w:pPr>
-        <w:jc w:val="left"/>
-        <w:rPr>
-          <w:rFonts w:asciiTheme="minorEastAsia" w:hAnsiTheme="minorEastAsia"/>
-        </w:rPr>
-      </w:pPr>
-      <w:r>
-        <w:rPr>
-          <w:rFonts w:asciiTheme="minorEastAsia" w:hAnsiTheme="minorEastAsia" w:hint="eastAsia"/>
-        </w:rPr>
-        <w:t xml:space="preserve">　ランキングやスコアを外部ファイルで管理しています。</w:t>
-      </w:r>
-    </w:p>
-    <w:p>
-      <w:pPr>
-        <w:jc w:val="left"/>
-        <w:rPr>
-          <w:rFonts w:asciiTheme="minorEastAsia" w:hAnsiTheme="minorEastAsia"/>
-        </w:rPr>
-      </w:pPr>
-    </w:p>
-    <w:p>
-      <w:pPr>
-        <w:jc w:val="left"/>
-        <w:rPr>
-          <w:rFonts w:asciiTheme="minorEastAsia" w:hAnsiTheme="minorEastAsia"/>
-        </w:rPr>
-      </w:pPr>
-    </w:p>
-    <w:p>
-      <w:pPr>
-        <w:jc w:val="left"/>
-        <w:rPr>
-          <w:rFonts w:asciiTheme="minorEastAsia" w:hAnsiTheme="minorEastAsia"/>
-        </w:rPr>
-      </w:pPr>
-    </w:p>
-    <w:p>
-      <w:pPr>
-        <w:jc w:val="left"/>
-        <w:rPr>
-          <w:rFonts w:asciiTheme="minorEastAsia" w:hAnsiTheme="minorEastAsia"/>
-        </w:rPr>
-      </w:pPr>
+        <w:t>リロードしたときのマガジン内弾薬数と総弾薬数の計算に苦労しました。</w:t>
+      </w:r>
       <w:bookmarkStart w:id="0" w:name="_GoBack"/>
       <w:bookmarkEnd w:id="0"/>
     </w:p>
     <w:p>
       <w:pPr>
+        <w:jc w:val="left"/>
+        <w:rPr>
+          <w:rFonts w:asciiTheme="minorEastAsia" w:hAnsiTheme="minorEastAsia"/>
+        </w:rPr>
+      </w:pPr>
+      <w:r>
+        <w:rPr>
+          <w:rFonts w:asciiTheme="minorEastAsia" w:hAnsiTheme="minorEastAsia" w:hint="eastAsia"/>
+        </w:rPr>
+        <w:t>・外部ファイルでランキング</w:t>
+      </w:r>
+      <w:r>
+        <w:rPr>
+          <w:rFonts w:asciiTheme="minorEastAsia" w:hAnsiTheme="minorEastAsia" w:hint="eastAsia"/>
+        </w:rPr>
+        <w:t>や</w:t>
+      </w:r>
+      <w:r>
+        <w:rPr>
+          <w:rFonts w:asciiTheme="minorEastAsia" w:hAnsiTheme="minorEastAsia" w:hint="eastAsia"/>
+        </w:rPr>
+        <w:t>スコアを管理</w:t>
+      </w:r>
+    </w:p>
+    <w:p>
+      <w:pPr>
+        <w:jc w:val="left"/>
+        <w:rPr>
+          <w:rFonts w:asciiTheme="minorEastAsia" w:hAnsiTheme="minorEastAsia"/>
+        </w:rPr>
+      </w:pPr>
+      <w:r>
+        <w:rPr>
+          <w:rFonts w:asciiTheme="minorEastAsia" w:hAnsiTheme="minorEastAsia" w:hint="eastAsia"/>
+        </w:rPr>
+        <w:t xml:space="preserve">　ランキングやスコアを外部ファイルで管理しています。</w:t>
+      </w:r>
+    </w:p>
+    <w:p>
+      <w:pPr>
+        <w:jc w:val="left"/>
+        <w:rPr>
+          <w:rFonts w:asciiTheme="minorEastAsia" w:hAnsiTheme="minorEastAsia"/>
+        </w:rPr>
+      </w:pPr>
+    </w:p>
+    <w:p>
+      <w:pPr>
+        <w:jc w:val="left"/>
+        <w:rPr>
+          <w:rFonts w:asciiTheme="minorEastAsia" w:hAnsiTheme="minorEastAsia"/>
+        </w:rPr>
+      </w:pPr>
+    </w:p>
+    <w:p>
+      <w:pPr>
+        <w:jc w:val="left"/>
+        <w:rPr>
+          <w:rFonts w:asciiTheme="minorEastAsia" w:hAnsiTheme="minorEastAsia"/>
+        </w:rPr>
+      </w:pPr>
+    </w:p>
+    <w:p>
+      <w:pPr>
+        <w:jc w:val="left"/>
+        <w:rPr>
+          <w:rFonts w:asciiTheme="minorEastAsia" w:hAnsiTheme="minorEastAsia"/>
+        </w:rPr>
+      </w:pPr>
+    </w:p>
+    <w:p>
+      <w:pPr>
         <w:jc w:val="center"/>
         <w:rPr>
           <w:rFonts w:asciiTheme="majorEastAsia" w:eastAsiaTheme="majorEastAsia" w:hAnsiTheme="majorEastAsia"/>
@@ -593,7 +582,16 @@
           <w:szCs w:val="24"/>
         </w:rPr>
         <w:lastRenderedPageBreak/>
-        <w:t>個人製作作品　説明資料</w:t>
+        <w:t>個人制</w:t>
+      </w:r>
+      <w:r>
+        <w:rPr>
+          <w:rFonts w:asciiTheme="majorEastAsia" w:eastAsiaTheme="majorEastAsia" w:hAnsiTheme="majorEastAsia" w:hint="eastAsia"/>
+          <w:b/>
+          <w:sz w:val="24"/>
+          <w:szCs w:val="24"/>
+        </w:rPr>
+        <w:t>作作品　説明資料</w:t>
       </w:r>
     </w:p>
     <w:p>
@@ -710,7 +708,7 @@
         <w:ind w:left="210" w:hangingChars="100" w:hanging="210"/>
         <w:jc w:val="left"/>
         <w:rPr>
-          <w:rFonts w:asciiTheme="minorEastAsia" w:hAnsiTheme="minorEastAsia" w:hint="eastAsia"/>
+          <w:rFonts w:asciiTheme="minorEastAsia" w:hAnsiTheme="minorEastAsia"/>
         </w:rPr>
       </w:pPr>
       <w:r>
@@ -779,6 +777,7 @@
         <w:docPartUnique/>
       </w:docPartObj>
     </w:sdtPr>
+    <w:sdtEndPr/>
     <w:sdtContent>
       <w:p>
         <w:pPr>
